--- a/Nalanda_Common_spell/17-Atisha/work_collated_docx/6A7B2F46_format_namgyal.docx
+++ b/Nalanda_Common_spell/17-Atisha/work_collated_docx/6A7B2F46_format_namgyal.docx
@@ -16,7 +16,7 @@
         <w:footnoteReference w:id="20"/>
       </w:r>
       <w:r>
-        <w:t xml:space="preserve">པ་དེ་ཤ།བོད་སྐད་དུ། མདོའི་སྡེའི་དོན་ཀུན་ལས་བཏུས་པའི་མན་ངག །​དཀོན་མཆོག་གསུམ་ལ་ཕྱག་འཚལ་ལོ། །​རྒྱ་མཚོ་ནམ་མཁའ་ལྟར་ཟབ་རྒྱ་ཆེ་བ། །​མདོ་སྡེའི་སྡེ་སྣོད་མ་མོ་ཀུན་བལྟས་ཤིང་། །​དཔལ་ལྡན་བླ་མའི་ཞལ་ནས་བྱུང་བ་ཡི། །​རྙེད་པར་དཀའ་བའི་དོན་རྣམས་བྲི་བར་བྱ། །​འདིར་བྱང་ཆུབ་སེམས་དཔའ་རྣམས་ཀྱི་</w:t>
+        <w:t xml:space="preserve">པ་དེ་ཤ། བོད་སྐད་དུ། མདོའི་སྡེའི་དོན་ཀུན་ལས་བཏུས་པའི་མན་ངག །​དཀོན་མཆོག་གསུམ་ལ་ཕྱག་འཚལ་ལོ། །​རྒྱ་མཚོ་ནམ་མཁའ་ལྟར་ཟབ་རྒྱ་ཆེ་བ། །​མདོ་སྡེའི་སྡེ་སྣོད་མ་མོ་ཀུན་བལྟས་ཤིང་། །​དཔལ་ལྡན་བླ་མའི་ཞལ་ནས་བྱུང་བ་ཡི། །​རྙེད་པར་དཀའ་བའི་དོན་རྣམས་བྲི་བར་བྱ། །​འདིར་བྱང་ཆུབ་སེམས་དཔའ་རྣམས་ཀྱི་</w:t>
       </w:r>
       <w:r>
         <w:rPr>
@@ -70,7 +70,7 @@
         <w:footnoteReference w:id="26"/>
       </w:r>
       <w:r>
-        <w:t xml:space="preserve">བསགས་པ་བགྲང་བ་རྣམས་ཏེ། ཉིན་མཚན་ལན་གསུམ་དུ་འགྲོགས་དགོས་པའོ། །​ཁང་པ་ལྟ་བུ་ནི་དགེ་བ་བཅུ་པོ་ཡིན་ཏེ། འདི་ནི་ཁང་པ་ཉིད་དེ་ངན་འགྲོ་དག་གི་སྒོ་གཅོད་པའི་ཕྱིར། ནོར་ལྟ་བུ་ནི་འཕགས་པའི་ནོར་བདུན་དང་། འདོད་པ་ཆུང་བ་དང་། ཆོག་ཤེས་པའོ། །​གྲོགས་པོ་ལྟ་བུ་ནི་སྦྱོར་བ་ཁམས་གསུམ་ན་བྱེད་ཀྱང་བསམ་པ་མྱ་ངན་ལས་འདས་པ་དང་། སྦྱིན་པ་རྒྱ་ཆེན་པོ་གཏོང་ཡང་རྣམ་པར་སྨིན་པ་ལ་རེ་བ་མེད་པ་དང་། ཆོས་ཐམས་ཅད་སྐྱེ་བ་མེད་པར་ཤེས་ཀྱང་ལས་ཀྱི་རྣམ་པར་སྨིན་པ་མི་འདོར་བ་དང་།ཆོས་ཐམས་ཅད་བདག་མེད་པར་ཤེས་ཀྱང་སེམས་ཅན་ལ་སྙིང་རྗེ་བསྐྱེད་པའོ། །​རྩ་བ་ལྟ་བུ་ནི་དད་པ་དང་། ཐོས་པ་དང་། གཏོང་བ་དང་། བཟོད་པའོ། །​ཞིང་ལྟ་བུ་ནི་ཚུལ་ཁྲིམས་སོ། །​ཉེ་དུ་ལྟ་བུ་ནི་ཕ་རོལ་ཏུ་ཕྱིན་པ་བཅུའོ། །​སློབ་དཔོན་ལྟ་བུ་ནི་རྗེས་སུ་དྲན་པ་དྲུག་གོ། །​མཁན་པོ་ལྟ་བུ་ནི་འཕགས་པ་འོད་སྲུངས་ཀྱིས་ཞུས་པའི་མདོའི་བྱང་ཆུབ་ཀྱི་སེམས་མི་བརྗེད་པར་འགྱུར་བའི་ཆོས་བཞིའོ། །​ཚོང་དཔོན་ལྟ་བུ་ནི་བསླབ་པ་ཀུན་ལས་བཏུས་ཀྱི་</w:t>
+        <w:t xml:space="preserve">བསགས་པ་བགྲང་བ་རྣམས་ཏེ། ཉིན་མཚན་ལན་གསུམ་དུ་འགྲོགས་དགོས་པའོ། །​ཁང་པ་ལྟ་བུ་ནི་དགེ་བ་བཅུ་པོ་ཡིན་ཏེ། འདི་ནི་ཁང་པ་ཉིད་དེ་ངན་འགྲོ་དག་གི་སྒོ་གཅོད་པའི་ཕྱིར། ནོར་ལྟ་བུ་ནི་འཕགས་པའི་ནོར་བདུན་དང་། འདོད་པ་ཆུང་བ་དང་། ཆོག་ཤེས་པའོ། །​གྲོགས་པོ་ལྟ་བུ་ནི་སྦྱོར་བ་ཁམས་གསུམ་ན་བྱེད་ཀྱང་བསམ་པ་མྱ་ངན་ལས་འདས་པ་དང་། སྦྱིན་པ་རྒྱ་ཆེན་པོ་གཏོང་ཡང་རྣམ་པར་སྨིན་པ་ལ་རེ་བ་མེད་པ་དང་། ཆོས་ཐམས་ཅད་སྐྱེ་བ་མེད་པར་ཤེས་ཀྱང་ལས་ཀྱི་རྣམ་པར་སྨིན་པ་མི་འདོར་བ་དང་། ཆོས་ཐམས་ཅད་བདག་མེད་པར་ཤེས་ཀྱང་སེམས་ཅན་ལ་སྙིང་རྗེ་བསྐྱེད་པའོ། །​རྩ་བ་ལྟ་བུ་ནི་དད་པ་དང་། ཐོས་པ་དང་། གཏོང་བ་དང་། བཟོད་པའོ། །​ཞིང་ལྟ་བུ་ནི་ཚུལ་ཁྲིམས་སོ། །​ཉེ་དུ་ལྟ་བུ་ནི་ཕ་རོལ་ཏུ་ཕྱིན་པ་བཅུའོ། །​སློབ་དཔོན་ལྟ་བུ་ནི་རྗེས་སུ་དྲན་པ་དྲུག་གོ། །​མཁན་པོ་ལྟ་བུ་ནི་འཕགས་པ་འོད་སྲུངས་ཀྱིས་ཞུས་པའི་མདོའི་བྱང་ཆུབ་ཀྱི་སེམས་མི་བརྗེད་པར་འགྱུར་བའི་ཆོས་བཞིའོ། །​ཚོང་དཔོན་ལྟ་བུ་ནི་བསླབ་པ་ཀུན་ལས་བཏུས་ཀྱི་</w:t>
       </w:r>
       <w:r>
         <w:rPr>
@@ -88,7 +88,7 @@
         <w:footnoteReference w:id="28"/>
       </w:r>
       <w:r>
-        <w:t xml:space="preserve">ལྟ་བུ་ནི་སེམས་ཅན་མི་གཏོང་ཞིང་རྗེས་སུ་འཛིན་པའོ། །​རྒྱན་ལྟ་བུ་ནི་དད་པ་དང་།ཚུལ་ཁྲིམས་དང་། གཏོང་བ་དང་། ཐས་</w:t>
+        <w:t xml:space="preserve">ལྟ་བུ་ནི་སེམས་ཅན་མི་གཏོང་ཞིང་རྗེས་སུ་འཛིན་པའོ། །​རྒྱན་ལྟ་བུ་ནི་དད་པ་དང་། ཚུལ་ཁྲིམས་དང་། གཏོང་བ་དང་། ཐས་</w:t>
       </w:r>
       <w:r>
         <w:rPr>
@@ -97,7 +97,7 @@
         <w:footnoteReference w:id="29"/>
       </w:r>
       <w:r>
-        <w:t xml:space="preserve">པ་དང་། ཤེས་རབ་པོ། །​ནད་དང་ཟུག་རྔུ་ལྟ་བུ་ནི་ཕྱི་ནང་གི་དངོས་པོ་ལ་ཞེན་པའི་སེམས་སོ། །​སྐྱེས་བུ་མནར་སེམས་ཅན་ལྟ་བུ་ནི་ཁྱིམ་པའི་བྱང་ཆུབ་སེམས་དཔའ་འདི་སྙམ་དུ་བདག་ནམ་ཞིག་ན་ཚངས་པར་སྤྱོད་པར་འགྱུར་ཞིག་གུ་ཞེས་པ་དང་།རབ་ཏུ་བྱུང་བ་འདི་</w:t>
+        <w:t xml:space="preserve">པ་དང་། ཤེས་རབ་པོ། །​ནད་དང་ཟུག་རྔུ་ལྟ་བུ་ནི་ཕྱི་ནང་གི་དངོས་པོ་ལ་ཞེན་པའི་སེམས་སོ། །​སྐྱེས་བུ་མནར་སེམས་ཅན་ལྟ་བུ་ནི་ཁྱིམ་པའི་བྱང་ཆུབ་སེམས་དཔའ་འདི་སྙམ་དུ་བདག་ནམ་ཞིག་ན་ཚངས་པར་སྤྱོད་པར་འགྱུར་ཞིག་གུ་ཞེས་པ་དང་། རབ་ཏུ་བྱུང་བ་འདི་</w:t>
       </w:r>
       <w:r>
         <w:rPr>
@@ -133,7 +133,7 @@
         <w:footnoteReference w:id="33"/>
       </w:r>
       <w:r>
-        <w:t xml:space="preserve">ཕུང་པོའི་མདོ་ལས།དགེ་སློང་དག་རབ་ཏུ་བྱུང་བས་གླང་པོ་ཆེ་འཐབ་པ་ལ་བལྟས་ན་ཡང་ལོག་པའི་འཚོ་བ་ཡིན་ནོ་ཞེས་གསུངས་སོ། །​གཤིས་</w:t>
+        <w:t xml:space="preserve">ཕུང་པོའི་མདོ་ལས། དགེ་སློང་དག་རབ་ཏུ་བྱུང་བས་གླང་པོ་ཆེ་འཐབ་པ་ལ་བལྟས་ན་ཡང་ལོག་པའི་འཚོ་བ་ཡིན་ནོ་ཞེས་གསུངས་སོ། །​གཤིས་</w:t>
       </w:r>
       <w:r>
         <w:rPr>
@@ -151,7 +151,7 @@
         <w:footnoteReference w:id="35"/>
       </w:r>
       <w:r>
-        <w:t xml:space="preserve">ཉེས་པ་དང་འཁྲུལ་པ་མི་བརྗོད་པ་དང་། རང་གི་ཡོན་ཏན་མི་བརྗོད་པ་དང་།གཞན་ལ་མི་སྨོད་པའོ། །​ལོང་བ་ལྟ་བུ་ནི་གཞན་གྱི་འཁྲུལ་པ་ལ་མི་བལྟ་བའོ། །​རྐུན་མ་ཟིན་པ་ལྟ་བུ་ནི་དམ་པའི་ཆོས་འཇིག་པ་</w:t>
+        <w:t xml:space="preserve">ཉེས་པ་དང་འཁྲུལ་པ་མི་བརྗོད་པ་དང་། རང་གི་ཡོན་ཏན་མི་བརྗོད་པ་དང་། གཞན་ལ་མི་སྨོད་པའོ། །​ལོང་བ་ལྟ་བུ་ནི་གཞན་གྱི་འཁྲུལ་པ་ལ་མི་བལྟ་བའོ། །​རྐུན་མ་ཟིན་པ་ལྟ་བུ་ནི་དམ་པའི་ཆོས་འཇིག་པ་</w:t>
       </w:r>
       <w:r>
         <w:rPr>
@@ -286,7 +286,7 @@
         <w:footnoteReference w:id="50"/>
       </w:r>
       <w:r>
-        <w:t xml:space="preserve">ཡོངས་སུ་མི་སྐྱོ་བ་སྟེ།བུ་མོ་སུམ་ཅུ་རྩ་གཉིས་པོ་འདི་དག་ནི་ཐེག་པ་ཆེན་པོའི་བར་དུ་གཅོད་པའི་ཡང་དག་པའི་ཕུལ་ཡིན་ཏེ། བར་དུ་གཅོད་པ་དེ་དག་གིས་</w:t>
+        <w:t xml:space="preserve">ཡོངས་སུ་མི་སྐྱོ་བ་སྟེ། བུ་མོ་སུམ་ཅུ་རྩ་གཉིས་པོ་འདི་དག་ནི་ཐེག་པ་ཆེན་པོའི་བར་དུ་གཅོད་པའི་ཡང་དག་པའི་ཕུལ་ཡིན་ཏེ། བར་དུ་གཅོད་པ་དེ་དག་གིས་</w:t>
       </w:r>
       <w:r>
         <w:rPr>

--- a/Nalanda_Common_spell/17-Atisha/work_collated_docx/6A7B2F46_format_namgyal.docx
+++ b/Nalanda_Common_spell/17-Atisha/work_collated_docx/6A7B2F46_format_namgyal.docx
@@ -313,10 +313,7 @@
         <w:footnoteReference w:id="53"/>
       </w:r>
       <w:r>
-        <w:t xml:space="preserve">ཡང་དེ་ཙམ་མོ་ཞེས་གསུངས་སོ། །​གཞན་ཡང་བར་དུ་གཅོད་པའི་ཆོས་དཔག་ཏུ་མེད་པ་དག་མདོ་སྡེ་དུ་མར་མཐོང་མོད་ཀྱི།</w:t>
-      </w:r>
-      <w:r>
-        <w:t xml:space="preserve"> </w:t>
+        <w:t xml:space="preserve">ཡང་དེ་ཙམ་མོ་ཞེས་གསུངས་སོ། །​གཞན་ཡང་བར་དུ་གཅོད་པའི་ཆོས་དཔག་ཏུ་མེད་པ་དག་མདོ་སྡེ་དུ་མར་མཐོང་མོད་ཀྱི། འདིར་གཞུང་མངས་པར་འགྱུར་བས་མ་བཀོད་དེ། ལམ་འདི་ལ་ཆེད་ཆེར་བྱེད་པའི་བྱང་ཆུབ་སེམས་དཔའ་ལས་དང་པོ་པས་མདོ་དེ་དང་དེར་བལྟ་བར་</w:t>
       </w:r>
       <w:r>
         <w:rPr>
@@ -325,7 +322,7 @@
         <w:footnoteReference w:id="54"/>
       </w:r>
       <w:r>
-        <w:t xml:space="preserve">འདིར་གཞུང་མངས་པར་འགྱུར་བས་མ་བཀོད་དེ། ལམ་འདི་ལ་ཆེད་ཆེར་བྱེད་པའི་བྱང་ཆུབ་སེམས་དཔའ་ལས་དང་པོ་པས་མདོ་དེ་དང་དེར་བལྟ་བར་</w:t>
+        <w:t xml:space="preserve">བྱ་ཞིང་ཉམས་སུ་བླང་པ་</w:t>
       </w:r>
       <w:r>
         <w:rPr>
@@ -334,7 +331,7 @@
         <w:footnoteReference w:id="55"/>
       </w:r>
       <w:r>
-        <w:t xml:space="preserve">བྱ་ཞིང་ཉམས་སུ་བླང་པ་</w:t>
+        <w:t xml:space="preserve">ལ་བརྩོན་པར་བྱའོ། །​གཏམ་དུ་བྱ་བ་གཞན་ཡང་མང་དུ་ཡོད་དེ། རྩུབ་ཅིང་དྲག་ལ་ཡུན་རིང་</w:t>
       </w:r>
       <w:r>
         <w:rPr>
@@ -343,7 +340,7 @@
         <w:footnoteReference w:id="56"/>
       </w:r>
       <w:r>
-        <w:t xml:space="preserve">ལ་བརྩོན་པར་བྱའོ། །​གཏམ་དུ་བྱ་བ་གཞན་ཡང་མང་དུ་ཡོད་དེ། རྩུབ་ཅིང་དྲག་ལ་ཡུན་རིང་</w:t>
+        <w:t xml:space="preserve">སྡུག་བསྔལ་བཟོད་དཀའ་བཟོད་པར་བྱེད་པ་</w:t>
       </w:r>
       <w:r>
         <w:rPr>
@@ -352,7 +349,7 @@
         <w:footnoteReference w:id="57"/>
       </w:r>
       <w:r>
-        <w:t xml:space="preserve">སྡུག་བསྔལ་བཟོད་དཀའ་བཟོད་པར་བྱེད་པ་</w:t>
+        <w:t xml:space="preserve">ངོ་མཚར་ཆེ། །​ཆུ་བོ་བཞིས་གཡེངས་ཡང་དང་ཡང་དུ་ཀེང་རུས་བཞོན་པ་ཞོན་པ་དེ་ཡང་ངོ་མཚར་ཆེ། །​ཆུང་མ་ཁྱིམ་སྤངས་བརྟུལ་ཞུགས་བཟང་</w:t>
       </w:r>
       <w:r>
         <w:rPr>
@@ -361,7 +358,7 @@
         <w:footnoteReference w:id="58"/>
       </w:r>
       <w:r>
-        <w:t xml:space="preserve">ངོ་མཚར་ཆེ། །​ཆུ་བོ་བཞིས་གཡེངས་ཡང་དང་ཡང་དུ་ཀེང་རུས་བཞོན་པ་ཞོན་པ་དེ་ཡང་ངོ་མཚར་ཆེ། །​ཆུང་མ་ཁྱིམ་སྤངས་བརྟུལ་ཞུགས་བཟང་</w:t>
+        <w:t xml:space="preserve">བླངས་རྟག་ཏུ་ལུས་ངག་ཡིད་གཡེངས་འདི་ཡང་ངོ་མཚར་ཆེ། །​དགེ་བའི་རྩ་བ་ཆུང་ངུ་ཙམ་ཡང་མེད་པར་དེ་ཉིད་དོན་གྱི་</w:t>
       </w:r>
       <w:r>
         <w:rPr>
@@ -370,7 +367,7 @@
         <w:footnoteReference w:id="59"/>
       </w:r>
       <w:r>
-        <w:t xml:space="preserve">བླངས་རྟག་ཏུ་ལུས་ངག་ཡིད་གཡེངས་འདི་ཡང་ངོ་མཚར་ཆེ། །​དགེ་བའི་རྩ་བ་ཆུང་ངུ་ཙམ་ཡང་མེད་པར་དེ་ཉིད་དོན་གྱི་</w:t>
+        <w:t xml:space="preserve">སངས་རྒྱས་ཡེ་ཤེས་རྩད་གཅོད་ཚོལ་བ་འདི་ཡང་ངོ་མཚར་ཆེ། །​སོ་སོར་ཐར་པའི་བསླབ་པ་མེད་པར་ཐེག་ཆེན་བྱང་ཆུབ་མཆོག་གཉིས་རྩད་གཅོད་ཚོལ་བ་འདི་ཡང་ངོ་མཚར་ཆེ། །​དེ་ལ་སོགས་པ་ངོ་མཚར་ཆེ་བ་མང་དུ་ཡོད་མོད་ཀྱི། །​འཛམ་གླིང་སྐྱེ་བོའི་རྟོག་དང་སྤྱོད་པ་</w:t>
       </w:r>
       <w:r>
         <w:rPr>
@@ -379,7 +376,7 @@
         <w:footnoteReference w:id="60"/>
       </w:r>
       <w:r>
-        <w:t xml:space="preserve">སངས་རྒྱས་ཡེ་ཤེས་རྩད་གཅོད་ཚོལ་བ་འདི་ཡང་ངོ་མཚར་ཆེ། །​སོ་སོར་ཐར་པའི་བསླབ་པ་མེད་པར་ཐེག་ཆེན་བྱང་ཆུབ་མཆོག་གཉིས་རྩད་གཅོད་ཚོལ་བ་འདི་ཡང་ངོ་མཚར་ཆེ། །​དེ་ལ་སོགས་པ་ངོ་མཚར་ཆེ་བ་མང་དུ་ཡོད་མོད་ཀྱི། །​འཛམ་གླིང་སྐྱེ་བོའི་རྟོག་དང་སྤྱོད་པ་</w:t>
+        <w:t xml:space="preserve">སྨྲ་བར་ག་ལ་ནུས། །​དེ་བས་ཐར་འདོད་མཁས་པ་ཁྱེད་ཅག་སྨྱོན་པ་དེ་དག་དང་། །​ལྷན་ཅིག་འདྲེ་བར་མ་བྱེད་བག་ཡོད་གནས་པར་གྱིས། །​འདི་ལྟར་དེ་དག་སྙིང་རྗེའི་ཡུལ་དུ་མ་བྱས་</w:t>
       </w:r>
       <w:r>
         <w:rPr>
@@ -388,7 +385,7 @@
         <w:footnoteReference w:id="61"/>
       </w:r>
       <w:r>
-        <w:t xml:space="preserve">སྨྲ་བར་ག་ལ་ནུས། །​དེ་བས་ཐར་འདོད་མཁས་པ་ཁྱེད་ཅག་སྨྱོན་པ་དེ་དག་དང་། །​ལྷན་ཅིག་འདྲེ་བར་མ་བྱེད་བག་ཡོད་གནས་པར་གྱིས། །​འདི་ལྟར་དེ་དག་སྙིང་རྗེའི་ཡུལ་དུ་མ་བྱས་</w:t>
+        <w:t xml:space="preserve">མ་གཏོགས་པར། །​ལམ་མཆོག་བཤད་ཀྱང་དེ་ལ་འཇུག་པར་མི་འགྱུར་བདག་གིས་</w:t>
       </w:r>
       <w:r>
         <w:rPr>
@@ -397,22 +394,13 @@
         <w:footnoteReference w:id="62"/>
       </w:r>
       <w:r>
-        <w:t xml:space="preserve">མ་གཏོགས་པར། །​ལམ་མཆོག་བཤད་ཀྱང་དེ་ལ་འཇུག་པར་མི་འགྱུར་བདག་གིས་</w:t>
+        <w:t xml:space="preserve">ཇི་ལྟར་བྱ། །​ཇི་སྲིད་མངོན་པར་ཤེས་པ་མ་ཐོབ་བར་དུ་གཞན་དག་སྨིན་པར་མི་ནུས་བསེ་རུར་གནས་པར་བྱ། །​བླ་མ་བཟང་པོ་བཙལ་བྱ་རྟག་ཏུ་མདོ་སྡེ་དག་ལ་བལྟ་བར་བྱ། །​མདོ་སྡེའི་དོན་ཀུན་ལས་བཏུས་པའི་མན་ངག །​སློབ་དཔོན་མཁས་པ་ཆེན་པོ་དཔལ་མར་མེ་མཛད་ཡེ་ཤེས་ཀྱིས་</w:t>
       </w:r>
       <w:r>
         <w:rPr>
           <w:rStyle w:val="FootnoteReference"/>
         </w:rPr>
         <w:footnoteReference w:id="63"/>
-      </w:r>
-      <w:r>
-        <w:t xml:space="preserve">ཇི་ལྟར་བྱ། །​ཇི་སྲིད་མངོན་པར་ཤེས་པ་མ་ཐོབ་བར་དུ་གཞན་དག་སྨིན་པར་མི་ནུས་བསེ་རུར་གནས་པར་བྱ། །​བླ་མ་བཟང་པོ་བཙལ་བྱ་རྟག་ཏུ་མདོ་སྡེ་དག་ལ་བལྟ་བར་བྱ། །​མདོ་སྡེའི་དོན་ཀུན་ལས་བཏུས་པའི་མན་ངག །​སློབ་དཔོན་མཁས་པ་ཆེན་པོ་དཔལ་མར་མེ་མཛད་ཡེ་ཤེས་ཀྱིས་</w:t>
-      </w:r>
-      <w:r>
-        <w:rPr>
-          <w:rStyle w:val="FootnoteReference"/>
-        </w:rPr>
-        <w:footnoteReference w:id="64"/>
       </w:r>
       <w:r>
         <w:t xml:space="preserve">མཛད་པ་རྫོགས་སོ།། །​།རྒྱ་གར་གྱི་མཁན་པོ་ཆེན་པོ་དེ་ཉིད་དང་། ཞུ་ཆེན་གྱི་ལོ་ཙཱ་བ་དགེ་སློང་ཚུལ་ཁྲིམས་རྒྱལ་བས་བསྒྱུར་ཅིང་ཞུས་ཏེ་གཏན་ལ་ཕབ་པའོ། །​</w:t>
@@ -1104,7 +1092,7 @@
         <w:t xml:space="preserve"> </w:t>
       </w:r>
       <w:r>
-        <w:t xml:space="preserve">།! སྣར་ཐང་། པེ་ཅིན།</w:t>
+        <w:t xml:space="preserve">ལྟ་བར་ སྣར་ཐང་། པེ་ཅིན།</w:t>
       </w:r>
     </w:p>
   </w:footnote>
@@ -1123,7 +1111,7 @@
         <w:t xml:space="preserve"> </w:t>
       </w:r>
       <w:r>
-        <w:t xml:space="preserve">ལྟ་བར་ སྣར་ཐང་། པེ་ཅིན།</w:t>
+        <w:t xml:space="preserve">བླངས་པ་ སྣར་ཐང་། པེ་ཅིན།</w:t>
       </w:r>
     </w:p>
   </w:footnote>
@@ -1142,7 +1130,7 @@
         <w:t xml:space="preserve"> </w:t>
       </w:r>
       <w:r>
-        <w:t xml:space="preserve">བླངས་པ་ སྣར་ཐང་། པེ་ཅིན།</w:t>
+        <w:t xml:space="preserve">ཡུན་རིངས་ སྣར་ཐང་། པེ་ཅིན།</w:t>
       </w:r>
     </w:p>
   </w:footnote>
@@ -1161,7 +1149,7 @@
         <w:t xml:space="preserve"> </w:t>
       </w:r>
       <w:r>
-        <w:t xml:space="preserve">ཡུན་རིངས་ སྣར་ཐང་། པེ་ཅིན།</w:t>
+        <w:t xml:space="preserve">བྱེད་པར་ སྣར་ཐང་། པེ་ཅིན།</w:t>
       </w:r>
     </w:p>
   </w:footnote>
@@ -1180,7 +1168,7 @@
         <w:t xml:space="preserve"> </w:t>
       </w:r>
       <w:r>
-        <w:t xml:space="preserve">བྱེད་པར་ སྣར་ཐང་། པེ་ཅིན།</w:t>
+        <w:t xml:space="preserve">བཟངས་ པེ་ཅིན།</w:t>
       </w:r>
     </w:p>
   </w:footnote>
@@ -1199,7 +1187,7 @@
         <w:t xml:space="preserve"> </w:t>
       </w:r>
       <w:r>
-        <w:t xml:space="preserve">བཟངས་ པེ་ཅིན།</w:t>
+        <w:t xml:space="preserve">དོན་གྱིས་ སྣར་ཐང་། པེ་ཅིན།</w:t>
       </w:r>
     </w:p>
   </w:footnote>
@@ -1218,7 +1206,7 @@
         <w:t xml:space="preserve"> </w:t>
       </w:r>
       <w:r>
-        <w:t xml:space="preserve">དོན་གྱིས་ སྣར་ཐང་། པེ་ཅིན།</w:t>
+        <w:t xml:space="preserve">དཔྱོད་པ་ སྣར་ཐང་། པེ་ཅིན།</w:t>
       </w:r>
     </w:p>
   </w:footnote>
@@ -1237,7 +1225,7 @@
         <w:t xml:space="preserve"> </w:t>
       </w:r>
       <w:r>
-        <w:t xml:space="preserve">དཔྱོད་པ་ སྣར་ཐང་། པེ་ཅིན།</w:t>
+        <w:t xml:space="preserve">དུ་བྱ་བ་ སྣར་ཐང་། པེ་ཅིན།</w:t>
       </w:r>
     </w:p>
   </w:footnote>
@@ -1256,30 +1244,11 @@
         <w:t xml:space="preserve"> </w:t>
       </w:r>
       <w:r>
-        <w:t xml:space="preserve">དུ་བྱ་བ་ སྣར་ཐང་། པེ་ཅིན།</w:t>
+        <w:t xml:space="preserve">བདག་གི་ སྣར་ཐང་། པེ་ཅིན།</w:t>
       </w:r>
     </w:p>
   </w:footnote>
   <w:footnote w:id="63">
-    <w:p>
-      <w:pPr>
-        <w:pStyle w:val="FootnoteText"/>
-      </w:pPr>
-      <w:r>
-        <w:rPr>
-          <w:rStyle w:val="FootnoteReference"/>
-        </w:rPr>
-        <w:footnoteRef/>
-      </w:r>
-      <w:r>
-        <w:t xml:space="preserve"> </w:t>
-      </w:r>
-      <w:r>
-        <w:t xml:space="preserve">བདག་གི་ སྣར་ཐང་། པེ་ཅིན།</w:t>
-      </w:r>
-    </w:p>
-  </w:footnote>
-  <w:footnote w:id="64">
     <w:p>
       <w:pPr>
         <w:pStyle w:val="FootnoteText"/>
